--- a/Poster_abstract_BI-ontology_Mark(TL-cleared) (Division Cleared).docx
+++ b/Poster_abstract_BI-ontology_Mark(TL-cleared) (Division Cleared).docx
@@ -1,6 +1,6 @@
 
 <file path=word/document.xml><?xml version="1.0" encoding="utf-8"?>
-<w:document xmlns:wpc="http://schemas.microsoft.com/office/word/2010/wordprocessingCanvas" xmlns:cx="http://schemas.microsoft.com/office/drawing/2014/chartex" xmlns:cx1="http://schemas.microsoft.com/office/drawing/2015/9/8/chartex" xmlns:cx2="http://schemas.microsoft.com/office/drawing/2015/10/21/chartex" xmlns:cx3="http://schemas.microsoft.com/office/drawing/2016/5/9/chartex" xmlns:cx4="http://schemas.microsoft.com/office/drawing/2016/5/10/chartex" xmlns:cx5="http://schemas.microsoft.com/office/drawing/2016/5/11/chartex" xmlns:mc="http://schemas.openxmlformats.org/markup-compatibility/2006" xmlns:o="urn:schemas-microsoft-com:office:office" xmlns:r="http://schemas.openxmlformats.org/officeDocument/2006/relationships" xmlns:m="http://schemas.openxmlformats.org/officeDocument/2006/math" xmlns:v="urn:schemas-microsoft-com:vml" xmlns:wp14="http://schemas.microsoft.com/office/word/2010/wordprocessingDrawing" xmlns:wp="http://schemas.openxmlformats.org/drawingml/2006/wordprocessingDrawing" xmlns:w10="urn:schemas-microsoft-com:office:word" xmlns:w="http://schemas.openxmlformats.org/wordprocessingml/2006/main" xmlns:w14="http://schemas.microsoft.com/office/word/2010/wordml" xmlns:w15="http://schemas.microsoft.com/office/word/2012/wordml" xmlns:w16se="http://schemas.microsoft.com/office/word/2015/wordml/symex" xmlns:wpg="http://schemas.microsoft.com/office/word/2010/wordprocessingGroup" xmlns:wpi="http://schemas.microsoft.com/office/word/2010/wordprocessingInk" xmlns:wne="http://schemas.microsoft.com/office/word/2006/wordml" xmlns:wps="http://schemas.microsoft.com/office/word/2010/wordprocessingShape" mc:Ignorable="w14 w15 w16se wp14">
+<w:document xmlns:wpc="http://schemas.microsoft.com/office/word/2010/wordprocessingCanvas" xmlns:cx="http://schemas.microsoft.com/office/drawing/2014/chartex" xmlns:cx1="http://schemas.microsoft.com/office/drawing/2015/9/8/chartex" xmlns:cx2="http://schemas.microsoft.com/office/drawing/2015/10/21/chartex" xmlns:cx3="http://schemas.microsoft.com/office/drawing/2016/5/9/chartex" xmlns:cx4="http://schemas.microsoft.com/office/drawing/2016/5/10/chartex" xmlns:cx5="http://schemas.microsoft.com/office/drawing/2016/5/11/chartex" xmlns:cx6="http://schemas.microsoft.com/office/drawing/2016/5/12/chartex" xmlns:cx7="http://schemas.microsoft.com/office/drawing/2016/5/13/chartex" xmlns:cx8="http://schemas.microsoft.com/office/drawing/2016/5/14/chartex" xmlns:mc="http://schemas.openxmlformats.org/markup-compatibility/2006" xmlns:aink="http://schemas.microsoft.com/office/drawing/2016/ink" xmlns:am3d="http://schemas.microsoft.com/office/drawing/2017/model3d" xmlns:o="urn:schemas-microsoft-com:office:office" xmlns:r="http://schemas.openxmlformats.org/officeDocument/2006/relationships" xmlns:m="http://schemas.openxmlformats.org/officeDocument/2006/math" xmlns:v="urn:schemas-microsoft-com:vml" xmlns:wp14="http://schemas.microsoft.com/office/word/2010/wordprocessingDrawing" xmlns:wp="http://schemas.openxmlformats.org/drawingml/2006/wordprocessingDrawing" xmlns:w10="urn:schemas-microsoft-com:office:word" xmlns:w="http://schemas.openxmlformats.org/wordprocessingml/2006/main" xmlns:w14="http://schemas.microsoft.com/office/word/2010/wordml" xmlns:w15="http://schemas.microsoft.com/office/word/2012/wordml" xmlns:w16cid="http://schemas.microsoft.com/office/word/2016/wordml/cid" xmlns:w16se="http://schemas.microsoft.com/office/word/2015/wordml/symex" xmlns:wpg="http://schemas.microsoft.com/office/word/2010/wordprocessingGroup" xmlns:wpi="http://schemas.microsoft.com/office/word/2010/wordprocessingInk" xmlns:wne="http://schemas.microsoft.com/office/word/2006/wordml" xmlns:wps="http://schemas.microsoft.com/office/word/2010/wordprocessingShape" mc:Ignorable="w14 w15 w16se w16cid wp14">
   <w:body>
     <w:p>
       <w:pPr>
@@ -11,8 +11,6 @@
           <w:szCs w:val="32"/>
         </w:rPr>
       </w:pPr>
-      <w:bookmarkStart w:id="0" w:name="_GoBack"/>
-      <w:bookmarkEnd w:id="0"/>
       <w:r>
         <w:rPr>
           <w:b/>
@@ -123,21 +121,73 @@
         <w:rPr>
           <w:b/>
         </w:rPr>
-        <w:t>Mark Jung, Michael Wu, Hongying (Helen) Jiang, Yu (</w:t>
+        <w:t xml:space="preserve">Mark Jung, Michael Wu, </w:t>
       </w:r>
       <w:proofErr w:type="spellStart"/>
       <w:r>
         <w:rPr>
           <w:b/>
         </w:rPr>
-        <w:t>Asiyah</w:t>
+        <w:t>Hongying</w:t>
       </w:r>
       <w:proofErr w:type="spellEnd"/>
       <w:r>
         <w:rPr>
           <w:b/>
         </w:rPr>
-        <w:t>) Lin, Weiguang Wang, Zhou Feng, Dongyi (Tony) Du, Nilsa Loyo-Berrios</w:t>
+        <w:t xml:space="preserve"> (Helen) Jiang, </w:t>
+      </w:r>
+      <w:del w:id="0" w:author="Mark Jung" w:date="2018-07-24T16:44:00Z">
+        <w:r>
+          <w:rPr>
+            <w:b/>
+          </w:rPr>
+          <w:delText>Yu (Asiyah)</w:delText>
+        </w:r>
+      </w:del>
+      <w:proofErr w:type="spellStart"/>
+      <w:ins w:id="1" w:author="Mark Jung" w:date="2018-07-24T16:44:00Z">
+        <w:r>
+          <w:rPr>
+            <w:b/>
+          </w:rPr>
+          <w:t>Asiyah</w:t>
+        </w:r>
+        <w:proofErr w:type="spellEnd"/>
+        <w:r>
+          <w:rPr>
+            <w:b/>
+          </w:rPr>
+          <w:t xml:space="preserve"> Y</w:t>
+        </w:r>
+        <w:r>
+          <w:rPr>
+            <w:b/>
+          </w:rPr>
+          <w:t>u</w:t>
+        </w:r>
+      </w:ins>
+      <w:bookmarkStart w:id="2" w:name="_GoBack"/>
+      <w:bookmarkEnd w:id="2"/>
+      <w:r>
+        <w:rPr>
+          <w:b/>
+        </w:rPr>
+        <w:t xml:space="preserve"> Lin, </w:t>
+      </w:r>
+      <w:proofErr w:type="spellStart"/>
+      <w:r>
+        <w:rPr>
+          <w:b/>
+        </w:rPr>
+        <w:t>Weiguang</w:t>
+      </w:r>
+      <w:proofErr w:type="spellEnd"/>
+      <w:r>
+        <w:rPr>
+          <w:b/>
+        </w:rPr>
+        <w:t xml:space="preserve"> Wang, Zhou Feng, Dongyi (Tony) Du, Nilsa Loyo-Berrios</w:t>
       </w:r>
     </w:p>
     <w:p>
@@ -707,7 +757,7 @@
 </file>
 
 <file path=word/numbering.xml><?xml version="1.0" encoding="utf-8"?>
-<w:numbering xmlns:wpc="http://schemas.microsoft.com/office/word/2010/wordprocessingCanvas" xmlns:cx="http://schemas.microsoft.com/office/drawing/2014/chartex" xmlns:cx1="http://schemas.microsoft.com/office/drawing/2015/9/8/chartex" xmlns:cx2="http://schemas.microsoft.com/office/drawing/2015/10/21/chartex" xmlns:cx3="http://schemas.microsoft.com/office/drawing/2016/5/9/chartex" xmlns:cx4="http://schemas.microsoft.com/office/drawing/2016/5/10/chartex" xmlns:cx5="http://schemas.microsoft.com/office/drawing/2016/5/11/chartex" xmlns:mc="http://schemas.openxmlformats.org/markup-compatibility/2006" xmlns:o="urn:schemas-microsoft-com:office:office" xmlns:r="http://schemas.openxmlformats.org/officeDocument/2006/relationships" xmlns:m="http://schemas.openxmlformats.org/officeDocument/2006/math" xmlns:v="urn:schemas-microsoft-com:vml" xmlns:wp14="http://schemas.microsoft.com/office/word/2010/wordprocessingDrawing" xmlns:wp="http://schemas.openxmlformats.org/drawingml/2006/wordprocessingDrawing" xmlns:w10="urn:schemas-microsoft-com:office:word" xmlns:w="http://schemas.openxmlformats.org/wordprocessingml/2006/main" xmlns:w14="http://schemas.microsoft.com/office/word/2010/wordml" xmlns:w15="http://schemas.microsoft.com/office/word/2012/wordml" xmlns:w16se="http://schemas.microsoft.com/office/word/2015/wordml/symex" xmlns:wpg="http://schemas.microsoft.com/office/word/2010/wordprocessingGroup" xmlns:wpi="http://schemas.microsoft.com/office/word/2010/wordprocessingInk" xmlns:wne="http://schemas.microsoft.com/office/word/2006/wordml" xmlns:wps="http://schemas.microsoft.com/office/word/2010/wordprocessingShape" mc:Ignorable="w14 w15 w16se wp14">
+<w:numbering xmlns:wpc="http://schemas.microsoft.com/office/word/2010/wordprocessingCanvas" xmlns:cx="http://schemas.microsoft.com/office/drawing/2014/chartex" xmlns:cx1="http://schemas.microsoft.com/office/drawing/2015/9/8/chartex" xmlns:cx2="http://schemas.microsoft.com/office/drawing/2015/10/21/chartex" xmlns:cx3="http://schemas.microsoft.com/office/drawing/2016/5/9/chartex" xmlns:cx4="http://schemas.microsoft.com/office/drawing/2016/5/10/chartex" xmlns:cx5="http://schemas.microsoft.com/office/drawing/2016/5/11/chartex" xmlns:cx6="http://schemas.microsoft.com/office/drawing/2016/5/12/chartex" xmlns:cx7="http://schemas.microsoft.com/office/drawing/2016/5/13/chartex" xmlns:cx8="http://schemas.microsoft.com/office/drawing/2016/5/14/chartex" xmlns:mc="http://schemas.openxmlformats.org/markup-compatibility/2006" xmlns:aink="http://schemas.microsoft.com/office/drawing/2016/ink" xmlns:am3d="http://schemas.microsoft.com/office/drawing/2017/model3d" xmlns:o="urn:schemas-microsoft-com:office:office" xmlns:r="http://schemas.openxmlformats.org/officeDocument/2006/relationships" xmlns:m="http://schemas.openxmlformats.org/officeDocument/2006/math" xmlns:v="urn:schemas-microsoft-com:vml" xmlns:wp14="http://schemas.microsoft.com/office/word/2010/wordprocessingDrawing" xmlns:wp="http://schemas.openxmlformats.org/drawingml/2006/wordprocessingDrawing" xmlns:w10="urn:schemas-microsoft-com:office:word" xmlns:w="http://schemas.openxmlformats.org/wordprocessingml/2006/main" xmlns:w14="http://schemas.microsoft.com/office/word/2010/wordml" xmlns:w15="http://schemas.microsoft.com/office/word/2012/wordml" xmlns:w16cid="http://schemas.microsoft.com/office/word/2016/wordml/cid" xmlns:w16se="http://schemas.microsoft.com/office/word/2015/wordml/symex" xmlns:wpg="http://schemas.microsoft.com/office/word/2010/wordprocessingGroup" xmlns:wpi="http://schemas.microsoft.com/office/word/2010/wordprocessingInk" xmlns:wne="http://schemas.microsoft.com/office/word/2006/wordml" xmlns:wps="http://schemas.microsoft.com/office/word/2010/wordprocessingShape" mc:Ignorable="w14 w15 w16se w16cid wp14">
   <w:abstractNum w:abstractNumId="0" w15:restartNumberingAfterBreak="0">
     <w:nsid w:val="3D134506"/>
     <w:multiLevelType w:val="hybridMultilevel"/>
@@ -916,8 +966,16 @@
 </w:numbering>
 </file>
 
+<file path=word/people.xml><?xml version="1.0" encoding="utf-8"?>
+<w15:people xmlns:wpc="http://schemas.microsoft.com/office/word/2010/wordprocessingCanvas" xmlns:cx="http://schemas.microsoft.com/office/drawing/2014/chartex" xmlns:cx1="http://schemas.microsoft.com/office/drawing/2015/9/8/chartex" xmlns:cx2="http://schemas.microsoft.com/office/drawing/2015/10/21/chartex" xmlns:cx3="http://schemas.microsoft.com/office/drawing/2016/5/9/chartex" xmlns:cx4="http://schemas.microsoft.com/office/drawing/2016/5/10/chartex" xmlns:cx5="http://schemas.microsoft.com/office/drawing/2016/5/11/chartex" xmlns:cx6="http://schemas.microsoft.com/office/drawing/2016/5/12/chartex" xmlns:cx7="http://schemas.microsoft.com/office/drawing/2016/5/13/chartex" xmlns:cx8="http://schemas.microsoft.com/office/drawing/2016/5/14/chartex" xmlns:mc="http://schemas.openxmlformats.org/markup-compatibility/2006" xmlns:aink="http://schemas.microsoft.com/office/drawing/2016/ink" xmlns:am3d="http://schemas.microsoft.com/office/drawing/2017/model3d" xmlns:o="urn:schemas-microsoft-com:office:office" xmlns:r="http://schemas.openxmlformats.org/officeDocument/2006/relationships" xmlns:m="http://schemas.openxmlformats.org/officeDocument/2006/math" xmlns:v="urn:schemas-microsoft-com:vml" xmlns:wp14="http://schemas.microsoft.com/office/word/2010/wordprocessingDrawing" xmlns:wp="http://schemas.openxmlformats.org/drawingml/2006/wordprocessingDrawing" xmlns:w10="urn:schemas-microsoft-com:office:word" xmlns:w="http://schemas.openxmlformats.org/wordprocessingml/2006/main" xmlns:w14="http://schemas.microsoft.com/office/word/2010/wordml" xmlns:w15="http://schemas.microsoft.com/office/word/2012/wordml" xmlns:w16cid="http://schemas.microsoft.com/office/word/2016/wordml/cid" xmlns:w16se="http://schemas.microsoft.com/office/word/2015/wordml/symex" xmlns:wpg="http://schemas.microsoft.com/office/word/2010/wordprocessingGroup" xmlns:wpi="http://schemas.microsoft.com/office/word/2010/wordprocessingInk" xmlns:wne="http://schemas.microsoft.com/office/word/2006/wordml" xmlns:wps="http://schemas.microsoft.com/office/word/2010/wordprocessingShape" mc:Ignorable="w14 w15 w16se w16cid wp14">
+  <w15:person w15:author="Mark Jung">
+    <w15:presenceInfo w15:providerId="Windows Live" w15:userId="ff6ac22caf37825e"/>
+  </w15:person>
+</w15:people>
+</file>
+
 <file path=word/styles.xml><?xml version="1.0" encoding="utf-8"?>
-<w:styles xmlns:mc="http://schemas.openxmlformats.org/markup-compatibility/2006" xmlns:r="http://schemas.openxmlformats.org/officeDocument/2006/relationships" xmlns:w="http://schemas.openxmlformats.org/wordprocessingml/2006/main" xmlns:w14="http://schemas.microsoft.com/office/word/2010/wordml" xmlns:w15="http://schemas.microsoft.com/office/word/2012/wordml" xmlns:w16se="http://schemas.microsoft.com/office/word/2015/wordml/symex" mc:Ignorable="w14 w15 w16se">
+<w:styles xmlns:mc="http://schemas.openxmlformats.org/markup-compatibility/2006" xmlns:r="http://schemas.openxmlformats.org/officeDocument/2006/relationships" xmlns:w="http://schemas.openxmlformats.org/wordprocessingml/2006/main" xmlns:w14="http://schemas.microsoft.com/office/word/2010/wordml" xmlns:w15="http://schemas.microsoft.com/office/word/2012/wordml" xmlns:w16cid="http://schemas.microsoft.com/office/word/2016/wordml/cid" xmlns:w16se="http://schemas.microsoft.com/office/word/2015/wordml/symex" mc:Ignorable="w14 w15 w16se w16cid">
   <w:docDefaults>
     <w:rPrDefault>
       <w:rPr>
@@ -933,7 +991,7 @@
       </w:pPr>
     </w:pPrDefault>
   </w:docDefaults>
-  <w:latentStyles w:defLockedState="0" w:defUIPriority="99" w:defSemiHidden="0" w:defUnhideWhenUsed="0" w:defQFormat="0" w:count="374">
+  <w:latentStyles w:defLockedState="0" w:defUIPriority="99" w:defSemiHidden="0" w:defUnhideWhenUsed="0" w:defQFormat="0" w:count="375">
     <w:lsdException w:name="Normal" w:uiPriority="0" w:qFormat="1"/>
     <w:lsdException w:name="heading 1" w:uiPriority="9" w:qFormat="1"/>
     <w:lsdException w:name="heading 2" w:semiHidden="1" w:uiPriority="9" w:unhideWhenUsed="1" w:qFormat="1"/>
@@ -1039,7 +1097,6 @@
     <w:lsdException w:name="HTML Sample" w:semiHidden="1" w:unhideWhenUsed="1"/>
     <w:lsdException w:name="HTML Typewriter" w:semiHidden="1" w:unhideWhenUsed="1"/>
     <w:lsdException w:name="HTML Variable" w:semiHidden="1" w:unhideWhenUsed="1"/>
-    <w:lsdException w:name="Normal Table" w:semiHidden="1" w:unhideWhenUsed="1"/>
     <w:lsdException w:name="annotation subject" w:semiHidden="1" w:unhideWhenUsed="1"/>
     <w:lsdException w:name="No List" w:semiHidden="1" w:unhideWhenUsed="1"/>
     <w:lsdException w:name="Outline List 1" w:semiHidden="1" w:unhideWhenUsed="1"/>
@@ -1086,10 +1143,8 @@
     <w:lsdException w:name="Table Subtle 2" w:semiHidden="1" w:unhideWhenUsed="1"/>
     <w:lsdException w:name="Table Web 1" w:semiHidden="1" w:unhideWhenUsed="1"/>
     <w:lsdException w:name="Table Web 2" w:semiHidden="1" w:unhideWhenUsed="1"/>
-    <w:lsdException w:name="Table Web 3" w:semiHidden="1" w:unhideWhenUsed="1"/>
     <w:lsdException w:name="Balloon Text" w:semiHidden="1" w:unhideWhenUsed="1"/>
     <w:lsdException w:name="Table Grid" w:uiPriority="59"/>
-    <w:lsdException w:name="Table Theme" w:semiHidden="1" w:unhideWhenUsed="1"/>
     <w:lsdException w:name="Placeholder Text" w:semiHidden="1"/>
     <w:lsdException w:name="No Spacing" w:uiPriority="1" w:qFormat="1"/>
     <w:lsdException w:name="Light Shading" w:uiPriority="60"/>
@@ -1308,6 +1363,7 @@
     <w:lsdException w:name="Mention" w:semiHidden="1" w:unhideWhenUsed="1"/>
     <w:lsdException w:name="Smart Hyperlink" w:semiHidden="1" w:unhideWhenUsed="1"/>
     <w:lsdException w:name="Hashtag" w:semiHidden="1" w:unhideWhenUsed="1"/>
+    <w:lsdException w:name="Unresolved Mention" w:semiHidden="1" w:unhideWhenUsed="1"/>
   </w:latentStyles>
   <w:style w:type="paragraph" w:default="1" w:styleId="Normal">
     <w:name w:val="Normal"/>
@@ -1783,7 +1839,7 @@
 </file>
 
 <file path=customXml/itemProps1.xml><?xml version="1.0" encoding="utf-8"?>
-<ds:datastoreItem xmlns:ds="http://schemas.openxmlformats.org/officeDocument/2006/customXml" ds:itemID="{C9810B68-7BA4-4C57-BAE8-E3D24A320509}">
+<ds:datastoreItem xmlns:ds="http://schemas.openxmlformats.org/officeDocument/2006/customXml" ds:itemID="{ED1515AF-80EC-4D97-ADA7-E39CE44F022D}">
   <ds:schemaRefs>
     <ds:schemaRef ds:uri="http://schemas.openxmlformats.org/officeDocument/2006/bibliography"/>
   </ds:schemaRefs>
